--- a/สารบัญตาราง - รูป ต่อ (18).docx
+++ b/สารบัญตาราง - รูป ต่อ (18).docx
@@ -147,7 +147,7 @@
           <w:szCs w:val="32"/>
         </w:rPr>
         <w:tab/>
-        <w:t>106</w:t>
+        <w:t>102</w:t>
       </w:r>
     </w:p>
     <w:p>
@@ -249,7 +249,7 @@
           <w:szCs w:val="32"/>
         </w:rPr>
         <w:tab/>
-        <w:t>106</w:t>
+        <w:t>102</w:t>
       </w:r>
     </w:p>
     <w:p>
@@ -351,7 +351,7 @@
           <w:szCs w:val="32"/>
         </w:rPr>
         <w:tab/>
-        <w:t>107</w:t>
+        <w:t>103</w:t>
       </w:r>
     </w:p>
     <w:p>
@@ -453,7 +453,7 @@
           <w:szCs w:val="32"/>
         </w:rPr>
         <w:tab/>
-        <w:t>108</w:t>
+        <w:t>104</w:t>
       </w:r>
     </w:p>
     <w:p>
@@ -541,21 +541,32 @@
           <w:szCs w:val="32"/>
           <w:cs/>
         </w:rPr>
-        <w:t>แบบให้เรียบแบบเลขชี้กำลัง รูปแบบแผนภูมิการกระจาย</w:t>
-      </w:r>
-      <w:r>
-        <w:rPr>
-          <w:rStyle w:val="a9"/>
-          <w:rFonts w:ascii="Angsana New" w:hAnsi="Angsana New" w:cs="Angsana New"/>
-          <w:b w:val="0"/>
-          <w:bCs w:val="0"/>
-          <w:i w:val="0"/>
-          <w:iCs w:val="0"/>
-          <w:sz w:val="32"/>
-          <w:szCs w:val="32"/>
-        </w:rPr>
-        <w:tab/>
-        <w:t>108</w:t>
+        <w:t>แบบให้เรียบแบบเลขชี้กำลัง รูปแบบแผนภูมิ</w:t>
+      </w:r>
+      <w:bookmarkStart w:id="0" w:name="_GoBack"/>
+      <w:bookmarkEnd w:id="0"/>
+      <w:r>
+        <w:rPr>
+          <w:rFonts w:asciiTheme="majorBidi" w:hAnsiTheme="majorBidi" w:cstheme="majorBidi" w:hint="cs"/>
+          <w:sz w:val="32"/>
+          <w:szCs w:val="32"/>
+          <w:cs/>
+        </w:rPr>
+        <w:t>การกระจาย</w:t>
+      </w:r>
+      <w:r>
+        <w:rPr>
+          <w:rStyle w:val="a9"/>
+          <w:rFonts w:ascii="Angsana New" w:hAnsi="Angsana New" w:cs="Angsana New"/>
+          <w:b w:val="0"/>
+          <w:bCs w:val="0"/>
+          <w:i w:val="0"/>
+          <w:iCs w:val="0"/>
+          <w:sz w:val="32"/>
+          <w:szCs w:val="32"/>
+        </w:rPr>
+        <w:tab/>
+        <w:t>104</w:t>
       </w:r>
     </w:p>
     <w:p>
@@ -657,7 +668,7 @@
           <w:szCs w:val="32"/>
         </w:rPr>
         <w:tab/>
-        <w:t>109</w:t>
+        <w:t>105</w:t>
       </w:r>
     </w:p>
     <w:p>
@@ -759,7 +770,7 @@
           <w:szCs w:val="32"/>
         </w:rPr>
         <w:tab/>
-        <w:t>110</w:t>
+        <w:t>106</w:t>
       </w:r>
     </w:p>
     <w:p>
@@ -847,32 +858,21 @@
           <w:szCs w:val="32"/>
           <w:cs/>
         </w:rPr>
-        <w:t>แบบแนวโน้ม รูปแบบแผนภูมิการกระจา</w:t>
-      </w:r>
-      <w:bookmarkStart w:id="0" w:name="_GoBack"/>
-      <w:bookmarkEnd w:id="0"/>
-      <w:r>
-        <w:rPr>
-          <w:rFonts w:asciiTheme="majorBidi" w:hAnsiTheme="majorBidi" w:cstheme="majorBidi" w:hint="cs"/>
-          <w:sz w:val="32"/>
-          <w:szCs w:val="32"/>
-          <w:cs/>
-        </w:rPr>
-        <w:t>ย</w:t>
-      </w:r>
-      <w:r>
-        <w:rPr>
-          <w:rStyle w:val="a9"/>
-          <w:rFonts w:ascii="Angsana New" w:hAnsi="Angsana New" w:cs="Angsana New"/>
-          <w:b w:val="0"/>
-          <w:bCs w:val="0"/>
-          <w:i w:val="0"/>
-          <w:iCs w:val="0"/>
-          <w:sz w:val="32"/>
-          <w:szCs w:val="32"/>
-        </w:rPr>
-        <w:tab/>
-        <w:t>111</w:t>
+        <w:t>แบบแนวโน้ม รูปแบบแผนภูมิการกระจาย</w:t>
+      </w:r>
+      <w:r>
+        <w:rPr>
+          <w:rStyle w:val="a9"/>
+          <w:rFonts w:ascii="Angsana New" w:hAnsi="Angsana New" w:cs="Angsana New"/>
+          <w:b w:val="0"/>
+          <w:bCs w:val="0"/>
+          <w:i w:val="0"/>
+          <w:iCs w:val="0"/>
+          <w:sz w:val="32"/>
+          <w:szCs w:val="32"/>
+        </w:rPr>
+        <w:tab/>
+        <w:t>106</w:t>
       </w:r>
     </w:p>
     <w:sectPr>
